--- a/lampiran/Lampiran L Analisis Korelasi, Uji Signifikansi Korelasi, dan Determinasi.docx
+++ b/lampiran/Lampiran L Analisis Korelasi, Uji Signifikansi Korelasi, dan Determinasi.docx
@@ -9,7 +9,6 @@
           <w:rFonts w:ascii="Times New Roman" w:hAnsi="Times New Roman" w:cs="Times New Roman"/>
         </w:rPr>
       </w:pPr>
-      <w:proofErr w:type="spellStart"/>
       <w:r>
         <w:rPr>
           <w:rFonts w:ascii="Times New Roman" w:hAnsi="Times New Roman" w:cs="Times New Roman"/>
@@ -20,250 +19,77 @@
         <w:rPr>
           <w:rFonts w:ascii="Times New Roman" w:hAnsi="Times New Roman" w:cs="Times New Roman"/>
         </w:rPr>
-        <w:t>ampiran</w:t>
-      </w:r>
-      <w:proofErr w:type="spellEnd"/>
+        <w:t xml:space="preserve">ampiran </w:t>
+      </w:r>
       <w:r>
         <w:rPr>
           <w:rFonts w:ascii="Times New Roman" w:hAnsi="Times New Roman" w:cs="Times New Roman"/>
         </w:rPr>
-        <w:t xml:space="preserve"> </w:t>
-      </w:r>
-      <w:r>
-        <w:rPr>
-          <w:rFonts w:ascii="Times New Roman" w:hAnsi="Times New Roman" w:cs="Times New Roman"/>
-        </w:rPr>
-        <w:t>K</w:t>
-      </w:r>
-      <w:r>
-        <w:rPr>
-          <w:rFonts w:ascii="Times New Roman" w:hAnsi="Times New Roman" w:cs="Times New Roman"/>
-        </w:rPr>
-        <w:t xml:space="preserve"> </w:t>
-      </w:r>
-      <w:proofErr w:type="spellStart"/>
-      <w:r>
-        <w:rPr>
-          <w:rFonts w:ascii="Times New Roman" w:hAnsi="Times New Roman" w:cs="Times New Roman"/>
-        </w:rPr>
-        <w:t>Analisis</w:t>
-      </w:r>
-      <w:proofErr w:type="spellEnd"/>
-      <w:r>
-        <w:rPr>
-          <w:rFonts w:ascii="Times New Roman" w:hAnsi="Times New Roman" w:cs="Times New Roman"/>
-        </w:rPr>
-        <w:t xml:space="preserve"> </w:t>
-      </w:r>
-      <w:proofErr w:type="spellStart"/>
-      <w:r>
-        <w:rPr>
-          <w:rFonts w:ascii="Times New Roman" w:hAnsi="Times New Roman" w:cs="Times New Roman"/>
-        </w:rPr>
-        <w:t>Korelasi</w:t>
-      </w:r>
-      <w:proofErr w:type="spellEnd"/>
-      <w:r>
-        <w:rPr>
-          <w:rFonts w:ascii="Times New Roman" w:hAnsi="Times New Roman" w:cs="Times New Roman"/>
-        </w:rPr>
-        <w:t xml:space="preserve">, </w:t>
-      </w:r>
-      <w:proofErr w:type="spellStart"/>
-      <w:r>
-        <w:rPr>
-          <w:rFonts w:ascii="Times New Roman" w:hAnsi="Times New Roman" w:cs="Times New Roman"/>
-        </w:rPr>
-        <w:t>Uji</w:t>
-      </w:r>
-      <w:proofErr w:type="spellEnd"/>
-      <w:r>
-        <w:rPr>
-          <w:rFonts w:ascii="Times New Roman" w:hAnsi="Times New Roman" w:cs="Times New Roman"/>
-        </w:rPr>
-        <w:t xml:space="preserve"> </w:t>
-      </w:r>
-      <w:proofErr w:type="spellStart"/>
-      <w:r>
-        <w:rPr>
-          <w:rFonts w:ascii="Times New Roman" w:hAnsi="Times New Roman" w:cs="Times New Roman"/>
-        </w:rPr>
-        <w:t>Signifikansi</w:t>
-      </w:r>
-      <w:proofErr w:type="spellEnd"/>
-      <w:r>
-        <w:rPr>
-          <w:rFonts w:ascii="Times New Roman" w:hAnsi="Times New Roman" w:cs="Times New Roman"/>
-        </w:rPr>
-        <w:t xml:space="preserve"> </w:t>
-      </w:r>
-      <w:proofErr w:type="spellStart"/>
-      <w:r>
-        <w:rPr>
-          <w:rFonts w:ascii="Times New Roman" w:hAnsi="Times New Roman" w:cs="Times New Roman"/>
-        </w:rPr>
-        <w:t>Korelasi</w:t>
-      </w:r>
-      <w:proofErr w:type="spellEnd"/>
-      <w:r>
-        <w:rPr>
-          <w:rFonts w:ascii="Times New Roman" w:hAnsi="Times New Roman" w:cs="Times New Roman"/>
-        </w:rPr>
-        <w:t xml:space="preserve">, </w:t>
-      </w:r>
-      <w:proofErr w:type="spellStart"/>
-      <w:r>
-        <w:rPr>
-          <w:rFonts w:ascii="Times New Roman" w:hAnsi="Times New Roman" w:cs="Times New Roman"/>
-        </w:rPr>
-        <w:t>dan</w:t>
-      </w:r>
-      <w:proofErr w:type="spellEnd"/>
-      <w:r>
-        <w:rPr>
-          <w:rFonts w:ascii="Times New Roman" w:hAnsi="Times New Roman" w:cs="Times New Roman"/>
-        </w:rPr>
-        <w:t xml:space="preserve"> </w:t>
-      </w:r>
-      <w:proofErr w:type="spellStart"/>
-      <w:r>
-        <w:rPr>
-          <w:rFonts w:ascii="Times New Roman" w:hAnsi="Times New Roman" w:cs="Times New Roman"/>
-        </w:rPr>
-        <w:t>Determinasi</w:t>
-      </w:r>
-      <w:proofErr w:type="spellEnd"/>
-    </w:p>
-    <w:p>
-      <w:pPr>
-        <w:rPr>
-          <w:rFonts w:ascii="Times New Roman" w:hAnsi="Times New Roman" w:cs="Times New Roman"/>
-        </w:rPr>
-      </w:pPr>
-    </w:p>
-    <w:p>
-      <w:r>
-        <w:t xml:space="preserve">Data= </w:t>
-      </w:r>
-      <w:proofErr w:type="spellStart"/>
-      <w:r>
-        <w:t>pre_pos_</w:t>
-      </w:r>
-      <w:proofErr w:type="gramStart"/>
-      <w:r>
-        <w:t>exp.RData</w:t>
-      </w:r>
-      <w:proofErr w:type="spellEnd"/>
-      <w:proofErr w:type="gramEnd"/>
-    </w:p>
-    <w:p/>
-    <w:p>
-      <w:pPr>
-        <w:rPr>
-          <w:rFonts w:ascii="Courier New" w:hAnsi="Courier New" w:cs="Courier New"/>
-          <w:b/>
-        </w:rPr>
-      </w:pPr>
-      <w:r>
-        <w:rPr>
-          <w:rFonts w:ascii="Courier New" w:hAnsi="Courier New" w:cs="Courier New"/>
-          <w:b/>
-        </w:rPr>
-        <w:t>Statistics=&gt;Summaries=&gt;Correlation matrix=&gt;Spearman rank-order</w:t>
-      </w:r>
-    </w:p>
-    <w:p>
-      <w:pPr>
-        <w:rPr>
-          <w:rFonts w:ascii="Courier New" w:hAnsi="Courier New" w:cs="Courier New"/>
-        </w:rPr>
-      </w:pPr>
-      <w:proofErr w:type="gramStart"/>
-      <w:r>
-        <w:rPr>
-          <w:rFonts w:ascii="Courier New" w:hAnsi="Courier New" w:cs="Courier New"/>
-        </w:rPr>
-        <w:t>load</w:t>
-      </w:r>
-      <w:proofErr w:type="gramEnd"/>
-      <w:r>
-        <w:rPr>
-          <w:rFonts w:ascii="Courier New" w:hAnsi="Courier New" w:cs="Courier New"/>
-        </w:rPr>
-        <w:t>("/Users/</w:t>
-      </w:r>
-      <w:proofErr w:type="spellStart"/>
-      <w:r>
-        <w:rPr>
-          <w:rFonts w:ascii="Courier New" w:hAnsi="Courier New" w:cs="Courier New"/>
-        </w:rPr>
-        <w:t>macintosh</w:t>
-      </w:r>
-      <w:proofErr w:type="spellEnd"/>
-      <w:r>
-        <w:rPr>
-          <w:rFonts w:ascii="Courier New" w:hAnsi="Courier New" w:cs="Courier New"/>
-        </w:rPr>
-        <w:t>/GIT/</w:t>
-      </w:r>
-      <w:proofErr w:type="spellStart"/>
-      <w:r>
-        <w:rPr>
-          <w:rFonts w:ascii="Courier New" w:hAnsi="Courier New" w:cs="Courier New"/>
-        </w:rPr>
-        <w:t>skripsi</w:t>
-      </w:r>
-      <w:proofErr w:type="spellEnd"/>
-      <w:r>
-        <w:rPr>
-          <w:rFonts w:ascii="Courier New" w:hAnsi="Courier New" w:cs="Courier New"/>
-        </w:rPr>
-        <w:t xml:space="preserve">/R </w:t>
-      </w:r>
-      <w:proofErr w:type="spellStart"/>
-      <w:r>
-        <w:rPr>
-          <w:rFonts w:ascii="Courier New" w:hAnsi="Courier New" w:cs="Courier New"/>
-        </w:rPr>
-        <w:t>analisis</w:t>
-      </w:r>
-      <w:proofErr w:type="spellEnd"/>
-      <w:r>
-        <w:rPr>
-          <w:rFonts w:ascii="Courier New" w:hAnsi="Courier New" w:cs="Courier New"/>
-        </w:rPr>
-        <w:t>/</w:t>
-      </w:r>
-      <w:proofErr w:type="spellStart"/>
-      <w:r>
-        <w:rPr>
-          <w:rFonts w:ascii="Courier New" w:hAnsi="Courier New" w:cs="Courier New"/>
-        </w:rPr>
-        <w:t>pre_pos_exp.RData</w:t>
-      </w:r>
-      <w:proofErr w:type="spellEnd"/>
-      <w:r>
-        <w:rPr>
-          <w:rFonts w:ascii="Courier New" w:hAnsi="Courier New" w:cs="Courier New"/>
-        </w:rPr>
-        <w:t>")</w:t>
-      </w:r>
-    </w:p>
-    <w:p>
-      <w:pPr>
-        <w:rPr>
-          <w:rFonts w:ascii="Courier New" w:hAnsi="Courier New" w:cs="Courier New"/>
-        </w:rPr>
-      </w:pPr>
-    </w:p>
-    <w:p>
-      <w:pPr>
-        <w:rPr>
-          <w:rFonts w:ascii="Courier New" w:hAnsi="Courier New" w:cs="Courier New"/>
-        </w:rPr>
-      </w:pPr>
+        <w:t>L</w:t>
+      </w:r>
       <w:bookmarkStart w:id="0" w:name="_GoBack"/>
       <w:bookmarkEnd w:id="0"/>
+      <w:r>
+        <w:rPr>
+          <w:rFonts w:ascii="Times New Roman" w:hAnsi="Times New Roman" w:cs="Times New Roman"/>
+        </w:rPr>
+        <w:t xml:space="preserve"> Analisis Korelasi, Uji Signifikansi Korelasi, dan Determinasi</w:t>
+      </w:r>
+    </w:p>
+    <w:p>
+      <w:pPr>
+        <w:rPr>
+          <w:rFonts w:ascii="Times New Roman" w:hAnsi="Times New Roman" w:cs="Times New Roman"/>
+        </w:rPr>
+      </w:pPr>
+    </w:p>
+    <w:p>
+      <w:r>
+        <w:t>Data= pre_pos_exp.RData</w:t>
+      </w:r>
+    </w:p>
+    <w:p/>
+    <w:p>
+      <w:pPr>
+        <w:rPr>
+          <w:rFonts w:ascii="Courier New" w:hAnsi="Courier New" w:cs="Courier New"/>
+          <w:b/>
+        </w:rPr>
+      </w:pPr>
+      <w:r>
+        <w:rPr>
+          <w:rFonts w:ascii="Courier New" w:hAnsi="Courier New" w:cs="Courier New"/>
+          <w:b/>
+        </w:rPr>
+        <w:t>Statistics=&gt;Summaries=&gt;Correlation matrix=&gt;Spearman rank-order</w:t>
+      </w:r>
+    </w:p>
+    <w:p>
+      <w:pPr>
+        <w:rPr>
+          <w:rFonts w:ascii="Courier New" w:hAnsi="Courier New" w:cs="Courier New"/>
+        </w:rPr>
+      </w:pPr>
+      <w:r>
+        <w:rPr>
+          <w:rFonts w:ascii="Courier New" w:hAnsi="Courier New" w:cs="Courier New"/>
+        </w:rPr>
+        <w:t>load("/Users/macintosh/GIT/skripsi/R analisis/pre_pos_exp.RData")</w:t>
+      </w:r>
+    </w:p>
+    <w:p>
+      <w:pPr>
+        <w:rPr>
+          <w:rFonts w:ascii="Courier New" w:hAnsi="Courier New" w:cs="Courier New"/>
+        </w:rPr>
+      </w:pPr>
+    </w:p>
+    <w:p>
+      <w:pPr>
+        <w:rPr>
+          <w:rFonts w:ascii="Courier New" w:hAnsi="Courier New" w:cs="Courier New"/>
+        </w:rPr>
+      </w:pPr>
     </w:p>
     <w:p>
       <w:pPr>
@@ -295,232 +121,81 @@
         <w:rPr>
           <w:rFonts w:ascii="Courier New" w:hAnsi="Courier New" w:cs="Courier New"/>
         </w:rPr>
+        <w:t>&gt; cor(prepostext[,c("pos","pre")], use="complete.obs", method="spearman")</w:t>
+      </w:r>
+    </w:p>
+    <w:p>
+      <w:pPr>
+        <w:rPr>
+          <w:rFonts w:ascii="Courier New" w:hAnsi="Courier New" w:cs="Courier New"/>
+        </w:rPr>
+      </w:pPr>
+      <w:r>
+        <w:rPr>
+          <w:rFonts w:ascii="Courier New" w:hAnsi="Courier New" w:cs="Courier New"/>
+        </w:rPr>
+        <w:t xml:space="preserve">          pos       pre</w:t>
+      </w:r>
+    </w:p>
+    <w:p>
+      <w:pPr>
+        <w:rPr>
+          <w:rFonts w:ascii="Courier New" w:hAnsi="Courier New" w:cs="Courier New"/>
+        </w:rPr>
+      </w:pPr>
+      <w:r>
+        <w:rPr>
+          <w:rFonts w:ascii="Courier New" w:hAnsi="Courier New" w:cs="Courier New"/>
+        </w:rPr>
+        <w:t>pos 1.0000000 0.4298874</w:t>
+      </w:r>
+    </w:p>
+    <w:p>
+      <w:pPr>
+        <w:rPr>
+          <w:rFonts w:ascii="Courier New" w:hAnsi="Courier New" w:cs="Courier New"/>
+        </w:rPr>
+      </w:pPr>
+      <w:r>
+        <w:rPr>
+          <w:rFonts w:ascii="Courier New" w:hAnsi="Courier New" w:cs="Courier New"/>
+        </w:rPr>
+        <w:t>pre 0.4298874 1.0000000</w:t>
+      </w:r>
+    </w:p>
+    <w:p>
+      <w:pPr>
+        <w:rPr>
+          <w:rFonts w:ascii="Courier New" w:hAnsi="Courier New" w:cs="Courier New"/>
+        </w:rPr>
+      </w:pPr>
+    </w:p>
+    <w:p>
+      <w:pPr>
+        <w:rPr>
+          <w:rFonts w:ascii="Courier New" w:hAnsi="Courier New" w:cs="Courier New"/>
+        </w:rPr>
+      </w:pPr>
+    </w:p>
+    <w:p>
+      <w:pPr>
+        <w:rPr>
+          <w:rFonts w:ascii="Courier New" w:hAnsi="Courier New" w:cs="Courier New"/>
+          <w:b/>
+        </w:rPr>
+      </w:pPr>
+      <w:r>
+        <w:rPr>
+          <w:rFonts w:ascii="Courier New" w:hAnsi="Courier New" w:cs="Courier New"/>
+        </w:rPr>
         <w:t xml:space="preserve">&gt; </w:t>
       </w:r>
-      <w:proofErr w:type="spellStart"/>
-      <w:proofErr w:type="gramStart"/>
-      <w:r>
-        <w:rPr>
-          <w:rFonts w:ascii="Courier New" w:hAnsi="Courier New" w:cs="Courier New"/>
-        </w:rPr>
-        <w:t>cor</w:t>
-      </w:r>
-      <w:proofErr w:type="spellEnd"/>
-      <w:proofErr w:type="gramEnd"/>
-      <w:r>
-        <w:rPr>
-          <w:rFonts w:ascii="Courier New" w:hAnsi="Courier New" w:cs="Courier New"/>
-        </w:rPr>
-        <w:t>(</w:t>
-      </w:r>
-      <w:proofErr w:type="spellStart"/>
-      <w:r>
-        <w:rPr>
-          <w:rFonts w:ascii="Courier New" w:hAnsi="Courier New" w:cs="Courier New"/>
-        </w:rPr>
-        <w:t>prepostext</w:t>
-      </w:r>
-      <w:proofErr w:type="spellEnd"/>
-      <w:r>
-        <w:rPr>
-          <w:rFonts w:ascii="Courier New" w:hAnsi="Courier New" w:cs="Courier New"/>
-        </w:rPr>
-        <w:t>[,c("</w:t>
-      </w:r>
-      <w:proofErr w:type="spellStart"/>
-      <w:r>
-        <w:rPr>
-          <w:rFonts w:ascii="Courier New" w:hAnsi="Courier New" w:cs="Courier New"/>
-        </w:rPr>
-        <w:t>pos</w:t>
-      </w:r>
-      <w:proofErr w:type="spellEnd"/>
-      <w:r>
-        <w:rPr>
-          <w:rFonts w:ascii="Courier New" w:hAnsi="Courier New" w:cs="Courier New"/>
-        </w:rPr>
-        <w:t>","pre")], use="</w:t>
-      </w:r>
-      <w:proofErr w:type="spellStart"/>
-      <w:r>
-        <w:rPr>
-          <w:rFonts w:ascii="Courier New" w:hAnsi="Courier New" w:cs="Courier New"/>
-        </w:rPr>
-        <w:t>complete.obs</w:t>
-      </w:r>
-      <w:proofErr w:type="spellEnd"/>
-      <w:r>
-        <w:rPr>
-          <w:rFonts w:ascii="Courier New" w:hAnsi="Courier New" w:cs="Courier New"/>
-        </w:rPr>
-        <w:t>", method="spearman")</w:t>
-      </w:r>
-    </w:p>
-    <w:p>
-      <w:pPr>
-        <w:rPr>
-          <w:rFonts w:ascii="Courier New" w:hAnsi="Courier New" w:cs="Courier New"/>
-        </w:rPr>
-      </w:pPr>
-      <w:r>
-        <w:rPr>
-          <w:rFonts w:ascii="Courier New" w:hAnsi="Courier New" w:cs="Courier New"/>
-        </w:rPr>
-        <w:t xml:space="preserve">          </w:t>
-      </w:r>
-      <w:proofErr w:type="spellStart"/>
-      <w:proofErr w:type="gramStart"/>
-      <w:r>
-        <w:rPr>
-          <w:rFonts w:ascii="Courier New" w:hAnsi="Courier New" w:cs="Courier New"/>
-        </w:rPr>
-        <w:t>pos</w:t>
-      </w:r>
-      <w:proofErr w:type="spellEnd"/>
-      <w:proofErr w:type="gramEnd"/>
-      <w:r>
-        <w:rPr>
-          <w:rFonts w:ascii="Courier New" w:hAnsi="Courier New" w:cs="Courier New"/>
-        </w:rPr>
-        <w:t xml:space="preserve">       pre</w:t>
-      </w:r>
-    </w:p>
-    <w:p>
-      <w:pPr>
-        <w:rPr>
-          <w:rFonts w:ascii="Courier New" w:hAnsi="Courier New" w:cs="Courier New"/>
-        </w:rPr>
-      </w:pPr>
-      <w:proofErr w:type="spellStart"/>
-      <w:proofErr w:type="gramStart"/>
-      <w:r>
-        <w:rPr>
-          <w:rFonts w:ascii="Courier New" w:hAnsi="Courier New" w:cs="Courier New"/>
-        </w:rPr>
-        <w:t>pos</w:t>
-      </w:r>
-      <w:proofErr w:type="spellEnd"/>
-      <w:proofErr w:type="gramEnd"/>
-      <w:r>
-        <w:rPr>
-          <w:rFonts w:ascii="Courier New" w:hAnsi="Courier New" w:cs="Courier New"/>
-        </w:rPr>
-        <w:t xml:space="preserve"> 1.0000000 0.4298874</w:t>
-      </w:r>
-    </w:p>
-    <w:p>
-      <w:pPr>
-        <w:rPr>
-          <w:rFonts w:ascii="Courier New" w:hAnsi="Courier New" w:cs="Courier New"/>
-        </w:rPr>
-      </w:pPr>
-      <w:proofErr w:type="gramStart"/>
-      <w:r>
-        <w:rPr>
-          <w:rFonts w:ascii="Courier New" w:hAnsi="Courier New" w:cs="Courier New"/>
-        </w:rPr>
-        <w:t>pre</w:t>
-      </w:r>
-      <w:proofErr w:type="gramEnd"/>
-      <w:r>
-        <w:rPr>
-          <w:rFonts w:ascii="Courier New" w:hAnsi="Courier New" w:cs="Courier New"/>
-        </w:rPr>
-        <w:t xml:space="preserve"> 0.4298874 1.0000000</w:t>
-      </w:r>
-    </w:p>
-    <w:p>
-      <w:pPr>
-        <w:rPr>
-          <w:rFonts w:ascii="Courier New" w:hAnsi="Courier New" w:cs="Courier New"/>
-        </w:rPr>
-      </w:pPr>
-    </w:p>
-    <w:p>
-      <w:pPr>
-        <w:rPr>
-          <w:rFonts w:ascii="Courier New" w:hAnsi="Courier New" w:cs="Courier New"/>
-        </w:rPr>
-      </w:pPr>
-    </w:p>
-    <w:p>
-      <w:pPr>
+      <w:r>
         <w:rPr>
           <w:rFonts w:ascii="Courier New" w:hAnsi="Courier New" w:cs="Courier New"/>
           <w:b/>
         </w:rPr>
-      </w:pPr>
-      <w:r>
-        <w:rPr>
-          <w:rFonts w:ascii="Courier New" w:hAnsi="Courier New" w:cs="Courier New"/>
-        </w:rPr>
-        <w:t xml:space="preserve">&gt; </w:t>
-      </w:r>
-      <w:proofErr w:type="spellStart"/>
-      <w:proofErr w:type="gramStart"/>
-      <w:r>
-        <w:rPr>
-          <w:rFonts w:ascii="Courier New" w:hAnsi="Courier New" w:cs="Courier New"/>
-          <w:b/>
-        </w:rPr>
-        <w:t>cor.test</w:t>
-      </w:r>
-      <w:proofErr w:type="spellEnd"/>
-      <w:proofErr w:type="gramEnd"/>
-      <w:r>
-        <w:rPr>
-          <w:rFonts w:ascii="Courier New" w:hAnsi="Courier New" w:cs="Courier New"/>
-          <w:b/>
-        </w:rPr>
-        <w:t>(</w:t>
-      </w:r>
-      <w:proofErr w:type="spellStart"/>
-      <w:r>
-        <w:rPr>
-          <w:rFonts w:ascii="Courier New" w:hAnsi="Courier New" w:cs="Courier New"/>
-          <w:b/>
-        </w:rPr>
-        <w:t>prepostext</w:t>
-      </w:r>
-      <w:proofErr w:type="spellEnd"/>
-      <w:r>
-        <w:rPr>
-          <w:rFonts w:ascii="Courier New" w:hAnsi="Courier New" w:cs="Courier New"/>
-          <w:b/>
-        </w:rPr>
-        <w:t xml:space="preserve">[,c("pre")], </w:t>
-      </w:r>
-      <w:proofErr w:type="spellStart"/>
-      <w:r>
-        <w:rPr>
-          <w:rFonts w:ascii="Courier New" w:hAnsi="Courier New" w:cs="Courier New"/>
-          <w:b/>
-        </w:rPr>
-        <w:t>prepostext</w:t>
-      </w:r>
-      <w:proofErr w:type="spellEnd"/>
-      <w:r>
-        <w:rPr>
-          <w:rFonts w:ascii="Courier New" w:hAnsi="Courier New" w:cs="Courier New"/>
-          <w:b/>
-        </w:rPr>
-        <w:t>[,c("</w:t>
-      </w:r>
-      <w:proofErr w:type="spellStart"/>
-      <w:r>
-        <w:rPr>
-          <w:rFonts w:ascii="Courier New" w:hAnsi="Courier New" w:cs="Courier New"/>
-          <w:b/>
-        </w:rPr>
-        <w:t>pos</w:t>
-      </w:r>
-      <w:proofErr w:type="spellEnd"/>
-      <w:r>
-        <w:rPr>
-          <w:rFonts w:ascii="Courier New" w:hAnsi="Courier New" w:cs="Courier New"/>
-          <w:b/>
-        </w:rPr>
-        <w:t>")], method="spearman")</w:t>
+        <w:t>cor.test(prepostext[,c("pre")], prepostext[,c("pos")], method="spearman")</w:t>
       </w:r>
     </w:p>
     <w:p>
@@ -550,61 +225,11 @@
           <w:rFonts w:ascii="Courier New" w:hAnsi="Courier New" w:cs="Courier New"/>
         </w:rPr>
       </w:pPr>
-      <w:proofErr w:type="gramStart"/>
-      <w:r>
-        <w:rPr>
-          <w:rFonts w:ascii="Courier New" w:hAnsi="Courier New" w:cs="Courier New"/>
-        </w:rPr>
-        <w:t>data</w:t>
-      </w:r>
-      <w:proofErr w:type="gramEnd"/>
-      <w:r>
-        <w:rPr>
-          <w:rFonts w:ascii="Courier New" w:hAnsi="Courier New" w:cs="Courier New"/>
-        </w:rPr>
-        <w:t xml:space="preserve">:  </w:t>
-      </w:r>
-      <w:proofErr w:type="spellStart"/>
-      <w:r>
-        <w:rPr>
-          <w:rFonts w:ascii="Courier New" w:hAnsi="Courier New" w:cs="Courier New"/>
-        </w:rPr>
-        <w:t>prepostext</w:t>
-      </w:r>
-      <w:proofErr w:type="spellEnd"/>
-      <w:r>
-        <w:rPr>
-          <w:rFonts w:ascii="Courier New" w:hAnsi="Courier New" w:cs="Courier New"/>
-        </w:rPr>
-        <w:t xml:space="preserve">[, c("pre")] and </w:t>
-      </w:r>
-      <w:proofErr w:type="spellStart"/>
-      <w:r>
-        <w:rPr>
-          <w:rFonts w:ascii="Courier New" w:hAnsi="Courier New" w:cs="Courier New"/>
-        </w:rPr>
-        <w:t>prepostext</w:t>
-      </w:r>
-      <w:proofErr w:type="spellEnd"/>
-      <w:r>
-        <w:rPr>
-          <w:rFonts w:ascii="Courier New" w:hAnsi="Courier New" w:cs="Courier New"/>
-        </w:rPr>
-        <w:t>[, c("</w:t>
-      </w:r>
-      <w:proofErr w:type="spellStart"/>
-      <w:r>
-        <w:rPr>
-          <w:rFonts w:ascii="Courier New" w:hAnsi="Courier New" w:cs="Courier New"/>
-        </w:rPr>
-        <w:t>pos</w:t>
-      </w:r>
-      <w:proofErr w:type="spellEnd"/>
-      <w:r>
-        <w:rPr>
-          <w:rFonts w:ascii="Courier New" w:hAnsi="Courier New" w:cs="Courier New"/>
-        </w:rPr>
-        <w:t xml:space="preserve">")] </w:t>
+      <w:r>
+        <w:rPr>
+          <w:rFonts w:ascii="Courier New" w:hAnsi="Courier New" w:cs="Courier New"/>
+        </w:rPr>
+        <w:t xml:space="preserve">data:  prepostext[, c("pre")] and prepostext[, c("pos")] </w:t>
       </w:r>
     </w:p>
     <w:p>
@@ -626,67 +251,37 @@
           <w:rFonts w:ascii="Courier New" w:hAnsi="Courier New" w:cs="Courier New"/>
         </w:rPr>
       </w:pPr>
-      <w:proofErr w:type="gramStart"/>
-      <w:r>
-        <w:rPr>
-          <w:rFonts w:ascii="Courier New" w:hAnsi="Courier New" w:cs="Courier New"/>
-        </w:rPr>
-        <w:t>alternative</w:t>
-      </w:r>
-      <w:proofErr w:type="gramEnd"/>
-      <w:r>
-        <w:rPr>
-          <w:rFonts w:ascii="Courier New" w:hAnsi="Courier New" w:cs="Courier New"/>
-        </w:rPr>
-        <w:t xml:space="preserve"> hypothesis: true rho is not equal to 0 </w:t>
-      </w:r>
-    </w:p>
-    <w:p>
-      <w:pPr>
-        <w:rPr>
-          <w:rFonts w:ascii="Courier New" w:hAnsi="Courier New" w:cs="Courier New"/>
-        </w:rPr>
-      </w:pPr>
-      <w:proofErr w:type="gramStart"/>
-      <w:r>
-        <w:rPr>
-          <w:rFonts w:ascii="Courier New" w:hAnsi="Courier New" w:cs="Courier New"/>
-        </w:rPr>
-        <w:t>sample</w:t>
-      </w:r>
-      <w:proofErr w:type="gramEnd"/>
-      <w:r>
-        <w:rPr>
-          <w:rFonts w:ascii="Courier New" w:hAnsi="Courier New" w:cs="Courier New"/>
-        </w:rPr>
-        <w:t xml:space="preserve"> estimates:</w:t>
-      </w:r>
-    </w:p>
-    <w:p>
-      <w:pPr>
-        <w:rPr>
-          <w:rFonts w:ascii="Courier New" w:hAnsi="Courier New" w:cs="Courier New"/>
-        </w:rPr>
-      </w:pPr>
-      <w:r>
-        <w:rPr>
-          <w:rFonts w:ascii="Courier New" w:hAnsi="Courier New" w:cs="Courier New"/>
-        </w:rPr>
-        <w:t xml:space="preserve">      </w:t>
-      </w:r>
-      <w:proofErr w:type="gramStart"/>
-      <w:r>
-        <w:rPr>
-          <w:rFonts w:ascii="Courier New" w:hAnsi="Courier New" w:cs="Courier New"/>
-        </w:rPr>
-        <w:t>rho</w:t>
-      </w:r>
-      <w:proofErr w:type="gramEnd"/>
-      <w:r>
-        <w:rPr>
-          <w:rFonts w:ascii="Courier New" w:hAnsi="Courier New" w:cs="Courier New"/>
-        </w:rPr>
-        <w:t xml:space="preserve"> </w:t>
+      <w:r>
+        <w:rPr>
+          <w:rFonts w:ascii="Courier New" w:hAnsi="Courier New" w:cs="Courier New"/>
+        </w:rPr>
+        <w:t xml:space="preserve">alternative hypothesis: true rho is not equal to 0 </w:t>
+      </w:r>
+    </w:p>
+    <w:p>
+      <w:pPr>
+        <w:rPr>
+          <w:rFonts w:ascii="Courier New" w:hAnsi="Courier New" w:cs="Courier New"/>
+        </w:rPr>
+      </w:pPr>
+      <w:r>
+        <w:rPr>
+          <w:rFonts w:ascii="Courier New" w:hAnsi="Courier New" w:cs="Courier New"/>
+        </w:rPr>
+        <w:t>sample estimates:</w:t>
+      </w:r>
+    </w:p>
+    <w:p>
+      <w:pPr>
+        <w:rPr>
+          <w:rFonts w:ascii="Courier New" w:hAnsi="Courier New" w:cs="Courier New"/>
+        </w:rPr>
+      </w:pPr>
+      <w:r>
+        <w:rPr>
+          <w:rFonts w:ascii="Courier New" w:hAnsi="Courier New" w:cs="Courier New"/>
+        </w:rPr>
+        <w:t xml:space="preserve">      rho </w:t>
       </w:r>
     </w:p>
     <w:p>
@@ -717,21 +312,12 @@
           <w:vertAlign w:val="superscript"/>
         </w:rPr>
       </w:pPr>
-      <w:proofErr w:type="spellStart"/>
       <w:r>
         <w:rPr>
           <w:rFonts w:ascii="Courier New" w:hAnsi="Courier New" w:cs="Courier New"/>
           <w:b/>
         </w:rPr>
-        <w:t>Determinasi</w:t>
-      </w:r>
-      <w:proofErr w:type="spellEnd"/>
-      <w:r>
-        <w:rPr>
-          <w:rFonts w:ascii="Courier New" w:hAnsi="Courier New" w:cs="Courier New"/>
-          <w:b/>
-        </w:rPr>
-        <w:t xml:space="preserve"> = r</w:t>
+        <w:t>Determinasi = r</w:t>
       </w:r>
       <w:r>
         <w:rPr>
@@ -748,61 +334,24 @@
           <w:rFonts w:ascii="Courier New" w:hAnsi="Courier New" w:cs="Courier New"/>
         </w:rPr>
       </w:pPr>
-      <w:proofErr w:type="spellStart"/>
-      <w:r>
-        <w:rPr>
-          <w:rFonts w:ascii="Courier New" w:hAnsi="Courier New" w:cs="Courier New"/>
-        </w:rPr>
-        <w:t>Determinasi</w:t>
-      </w:r>
-      <w:proofErr w:type="spellEnd"/>
-      <w:r>
-        <w:rPr>
-          <w:rFonts w:ascii="Courier New" w:hAnsi="Courier New" w:cs="Courier New"/>
-        </w:rPr>
-        <w:t xml:space="preserve"> = (</w:t>
-      </w:r>
-      <w:proofErr w:type="gramStart"/>
-      <w:r>
-        <w:rPr>
-          <w:rFonts w:ascii="Courier New" w:hAnsi="Courier New" w:cs="Courier New"/>
-        </w:rPr>
-        <w:t>0.43)</w:t>
+      <w:r>
+        <w:rPr>
+          <w:rFonts w:ascii="Courier New" w:hAnsi="Courier New" w:cs="Courier New"/>
+        </w:rPr>
+        <w:t>Determinasi = (0.43)</w:t>
       </w:r>
       <w:r>
         <w:rPr>
           <w:rFonts w:ascii="Courier New" w:hAnsi="Courier New" w:cs="Courier New"/>
           <w:vertAlign w:val="superscript"/>
         </w:rPr>
-        <w:t>2</w:t>
-      </w:r>
-      <w:proofErr w:type="gramEnd"/>
-      <w:r>
-        <w:rPr>
-          <w:rFonts w:ascii="Courier New" w:hAnsi="Courier New" w:cs="Courier New"/>
-          <w:vertAlign w:val="superscript"/>
-        </w:rPr>
-        <w:t xml:space="preserve"> </w:t>
-      </w:r>
-      <w:r>
-        <w:rPr>
-          <w:rFonts w:ascii="Courier New" w:hAnsi="Courier New" w:cs="Courier New"/>
-        </w:rPr>
-        <w:t xml:space="preserve">= 0.1849 </w:t>
-      </w:r>
-      <w:proofErr w:type="spellStart"/>
-      <w:r>
-        <w:rPr>
-          <w:rFonts w:ascii="Courier New" w:hAnsi="Courier New" w:cs="Courier New"/>
-        </w:rPr>
-        <w:t>atau</w:t>
-      </w:r>
-      <w:proofErr w:type="spellEnd"/>
-      <w:r>
-        <w:rPr>
-          <w:rFonts w:ascii="Courier New" w:hAnsi="Courier New" w:cs="Courier New"/>
-        </w:rPr>
-        <w:t xml:space="preserve"> 18,49 %</w:t>
+        <w:t xml:space="preserve">2 </w:t>
+      </w:r>
+      <w:r>
+        <w:rPr>
+          <w:rFonts w:ascii="Courier New" w:hAnsi="Courier New" w:cs="Courier New"/>
+        </w:rPr>
+        <w:t>= 0.1849 atau 18,49 %</w:t>
       </w:r>
     </w:p>
     <w:sectPr>
